--- a/RelatorioImpressoPietro.docx
+++ b/RelatorioImpressoPietro.docx
@@ -51,19 +51,7 @@
           <w:sz w:val="32"/>
           <w:shd w:fill="auto" w:val="clear"/>
         </w:rPr>
-        <w:t xml:space="preserve"> Implementa</w:t>
-      </w:r>
-      <w:r>
-        <w:rPr>
-          <w:rFonts w:ascii="Calibri Light" w:hAnsi="Calibri Light" w:cs="Calibri Light" w:eastAsia="Calibri Light"/>
-          <w:b/>
-          <w:color w:val="auto"/>
-          <w:spacing w:val="0"/>
-          <w:position w:val="0"/>
-          <w:sz w:val="32"/>
-          <w:shd w:fill="auto" w:val="clear"/>
-        </w:rPr>
-        <w:t xml:space="preserve">ção SO</w:t>
+        <w:t xml:space="preserve"> Implementação SO</w:t>
       </w:r>
     </w:p>
     <w:p>
@@ -354,7 +342,7 @@
           <w:sz w:val="22"/>
           <w:shd w:fill="auto" w:val="clear"/>
         </w:rPr>
-        <w:t xml:space="preserve">É um  conjunto de ferramentas criado pela Microsoft que permite uma 'comunicação' entre várias linguagens, graças a um poderoso conjunto de bibliotecas que fazem com que os programas .NET rodem em um ambiente chamado CLR(Common Language Runtime), ao invés de rodar diretamente no hardware, como em C, C++ ou Assembly .A framework fornece um conjunto de ferramentas que geram códigos e funcionalidades de baixo nível automaticamente, permitindo que o programador foque seu tempo na lógica e desenvolvimento do programa, ao invés de se preocupar com alguns detalhes do programa/sistema, como o gerenciamento de memória e garbage collector, aumentando a eficiência do programador[1].</w:t>
+        <w:t xml:space="preserve">É um  conjunto de ferramentas criado pela Microsoft que permite uma 'comunicação' entre várias linguagens, graças a um poderoso conjunto de bibliotecas que fazem com que os programas .NET rodem em um ambiente chamado CLR(Common Language Runtime), ao invés de rodar diretamente no hardware, como em C, C++ ou Assembly [1].</w:t>
       </w:r>
     </w:p>
     <w:p>
@@ -635,7 +623,7 @@
       <w:pPr>
         <w:numPr>
           <w:ilvl w:val="0"/>
-          <w:numId w:val="7"/>
+          <w:numId w:val="6"/>
         </w:numPr>
         <w:spacing w:before="0" w:after="120" w:line="264"/>
         <w:ind w:right="0" w:left="360" w:hanging="360"/>
@@ -693,7 +681,7 @@
       <w:pPr>
         <w:numPr>
           <w:ilvl w:val="0"/>
-          <w:numId w:val="9"/>
+          <w:numId w:val="8"/>
         </w:numPr>
         <w:spacing w:before="0" w:after="120" w:line="264"/>
         <w:ind w:right="0" w:left="1080" w:hanging="360"/>
@@ -736,7 +724,7 @@
       <w:pPr>
         <w:numPr>
           <w:ilvl w:val="0"/>
-          <w:numId w:val="9"/>
+          <w:numId w:val="8"/>
         </w:numPr>
         <w:spacing w:before="0" w:after="120" w:line="264"/>
         <w:ind w:right="0" w:left="1080" w:hanging="360"/>
@@ -859,8 +847,8 @@
         </w:rPr>
       </w:pPr>
       <w:r>
-        <w:object w:dxaOrig="8664" w:dyaOrig="6499">
-          <v:rect xmlns:o="urn:schemas-microsoft-com:office:office" xmlns:v="urn:schemas-microsoft-com:vml" id="rectole0000000000" style="width:433.200000pt;height:324.950000pt" o:preferrelative="t" o:ole="">
+        <w:object w:dxaOrig="8766" w:dyaOrig="6580">
+          <v:rect xmlns:o="urn:schemas-microsoft-com:office:office" xmlns:v="urn:schemas-microsoft-com:vml" id="rectole0000000000" style="width:438.300000pt;height:329.000000pt" o:preferrelative="t" o:ole="">
             <o:lock v:ext="edit"/>
             <v:imagedata xmlns:r="http://schemas.openxmlformats.org/officeDocument/2006/relationships" r:id="docRId1" o:title=""/>
           </v:rect>
@@ -872,7 +860,7 @@
       <w:pPr>
         <w:numPr>
           <w:ilvl w:val="0"/>
-          <w:numId w:val="13"/>
+          <w:numId w:val="12"/>
         </w:numPr>
         <w:spacing w:before="0" w:after="120" w:line="264"/>
         <w:ind w:right="0" w:left="720" w:hanging="360"/>
@@ -918,7 +906,7 @@
       <w:pPr>
         <w:numPr>
           <w:ilvl w:val="0"/>
-          <w:numId w:val="15"/>
+          <w:numId w:val="14"/>
         </w:numPr>
         <w:spacing w:before="0" w:after="120" w:line="264"/>
         <w:ind w:right="0" w:left="1440" w:hanging="360"/>
@@ -975,7 +963,7 @@
       <w:pPr>
         <w:numPr>
           <w:ilvl w:val="0"/>
-          <w:numId w:val="17"/>
+          <w:numId w:val="16"/>
         </w:numPr>
         <w:spacing w:before="0" w:after="120" w:line="264"/>
         <w:ind w:right="0" w:left="1440" w:hanging="360"/>
@@ -1006,7 +994,7 @@
       <w:pPr>
         <w:numPr>
           <w:ilvl w:val="0"/>
-          <w:numId w:val="17"/>
+          <w:numId w:val="16"/>
         </w:numPr>
         <w:spacing w:before="0" w:after="120" w:line="264"/>
         <w:ind w:right="0" w:left="2160" w:hanging="360"/>
@@ -1063,14 +1051,25 @@
           <w:sz w:val="22"/>
           <w:shd w:fill="auto" w:val="clear"/>
         </w:rPr>
-        <w:t xml:space="preserve"> contém as estruturas de dados utilizadas para abstrair o funcionamento de um processo.</w:t>
-      </w:r>
-    </w:p>
-    <w:p>
-      <w:pPr>
-        <w:numPr>
-          <w:ilvl w:val="0"/>
-          <w:numId w:val="17"/>
+        <w:t xml:space="preserve"> cont</w:t>
+      </w:r>
+      <w:r>
+        <w:rPr>
+          <w:rFonts w:ascii="Calibri" w:hAnsi="Calibri" w:cs="Calibri" w:eastAsia="Calibri"/>
+          <w:color w:val="auto"/>
+          <w:spacing w:val="0"/>
+          <w:position w:val="0"/>
+          <w:sz w:val="22"/>
+          <w:shd w:fill="auto" w:val="clear"/>
+        </w:rPr>
+        <w:t xml:space="preserve">ém as estruturas de dados utilizadas para abstrair o funcionamento de um processo.</w:t>
+      </w:r>
+    </w:p>
+    <w:p>
+      <w:pPr>
+        <w:numPr>
+          <w:ilvl w:val="0"/>
+          <w:numId w:val="16"/>
         </w:numPr>
         <w:spacing w:before="0" w:after="120" w:line="264"/>
         <w:ind w:right="0" w:left="2160" w:hanging="360"/>
@@ -1151,7 +1150,7 @@
       <w:pPr>
         <w:numPr>
           <w:ilvl w:val="0"/>
-          <w:numId w:val="20"/>
+          <w:numId w:val="19"/>
         </w:numPr>
         <w:spacing w:before="0" w:after="120" w:line="264"/>
         <w:ind w:right="0" w:left="720" w:hanging="360"/>
@@ -1197,7 +1196,7 @@
       <w:pPr>
         <w:numPr>
           <w:ilvl w:val="0"/>
-          <w:numId w:val="22"/>
+          <w:numId w:val="21"/>
         </w:numPr>
         <w:spacing w:before="0" w:after="120" w:line="264"/>
         <w:ind w:right="0" w:left="1440" w:hanging="360"/>
@@ -1301,7 +1300,7 @@
       <w:pPr>
         <w:numPr>
           <w:ilvl w:val="0"/>
-          <w:numId w:val="24"/>
+          <w:numId w:val="23"/>
         </w:numPr>
         <w:spacing w:before="0" w:after="120" w:line="264"/>
         <w:ind w:right="0" w:left="1440" w:hanging="360"/>
@@ -1349,7 +1348,7 @@
       <w:pPr>
         <w:numPr>
           <w:ilvl w:val="0"/>
-          <w:numId w:val="26"/>
+          <w:numId w:val="25"/>
         </w:numPr>
         <w:spacing w:before="0" w:after="120" w:line="264"/>
         <w:ind w:right="0" w:left="720" w:hanging="360"/>
@@ -1397,7 +1396,7 @@
       <w:pPr>
         <w:numPr>
           <w:ilvl w:val="0"/>
-          <w:numId w:val="28"/>
+          <w:numId w:val="27"/>
         </w:numPr>
         <w:spacing w:before="0" w:after="120" w:line="264"/>
         <w:ind w:right="0" w:left="1440" w:hanging="360"/>
@@ -1456,7 +1455,7 @@
       <w:pPr>
         <w:numPr>
           <w:ilvl w:val="0"/>
-          <w:numId w:val="30"/>
+          <w:numId w:val="29"/>
         </w:numPr>
         <w:spacing w:before="0" w:after="120" w:line="264"/>
         <w:ind w:right="0" w:left="1440" w:hanging="360"/>
@@ -1504,7 +1503,7 @@
       <w:pPr>
         <w:numPr>
           <w:ilvl w:val="0"/>
-          <w:numId w:val="32"/>
+          <w:numId w:val="31"/>
         </w:numPr>
         <w:spacing w:before="0" w:after="120" w:line="264"/>
         <w:ind w:right="0" w:left="720" w:hanging="360"/>
@@ -1552,7 +1551,7 @@
       <w:pPr>
         <w:numPr>
           <w:ilvl w:val="0"/>
-          <w:numId w:val="34"/>
+          <w:numId w:val="33"/>
         </w:numPr>
         <w:spacing w:before="0" w:after="120" w:line="264"/>
         <w:ind w:right="0" w:left="1440" w:hanging="360"/>
@@ -1611,7 +1610,7 @@
       <w:pPr>
         <w:numPr>
           <w:ilvl w:val="0"/>
-          <w:numId w:val="36"/>
+          <w:numId w:val="35"/>
         </w:numPr>
         <w:spacing w:before="0" w:after="120" w:line="264"/>
         <w:ind w:right="0" w:left="1440" w:hanging="360"/>
@@ -1659,7 +1658,7 @@
       <w:pPr>
         <w:numPr>
           <w:ilvl w:val="0"/>
-          <w:numId w:val="38"/>
+          <w:numId w:val="37"/>
         </w:numPr>
         <w:spacing w:before="0" w:after="120" w:line="264"/>
         <w:ind w:right="0" w:left="1440" w:hanging="360"/>
@@ -1835,8 +1834,8 @@
         </w:rPr>
       </w:pPr>
       <w:r>
-        <w:object w:dxaOrig="8664" w:dyaOrig="4537">
-          <v:rect xmlns:o="urn:schemas-microsoft-com:office:office" xmlns:v="urn:schemas-microsoft-com:vml" id="rectole0000000001" style="width:433.200000pt;height:226.850000pt" o:preferrelative="t" o:ole="">
+        <w:object w:dxaOrig="8766" w:dyaOrig="4596">
+          <v:rect xmlns:o="urn:schemas-microsoft-com:office:office" xmlns:v="urn:schemas-microsoft-com:vml" id="rectole0000000001" style="width:438.300000pt;height:229.800000pt" o:preferrelative="t" o:ole="">
             <o:lock v:ext="edit"/>
             <v:imagedata xmlns:r="http://schemas.openxmlformats.org/officeDocument/2006/relationships" r:id="docRId3" o:title=""/>
           </v:rect>
@@ -1864,7 +1863,7 @@
       <w:pPr>
         <w:numPr>
           <w:ilvl w:val="0"/>
-          <w:numId w:val="43"/>
+          <w:numId w:val="42"/>
         </w:numPr>
         <w:spacing w:before="0" w:after="120" w:line="264"/>
         <w:ind w:right="0" w:left="360" w:hanging="360"/>
@@ -1912,7 +1911,7 @@
       <w:pPr>
         <w:numPr>
           <w:ilvl w:val="0"/>
-          <w:numId w:val="45"/>
+          <w:numId w:val="44"/>
         </w:numPr>
         <w:spacing w:before="0" w:after="120" w:line="264"/>
         <w:ind w:right="0" w:left="1080" w:hanging="360"/>
@@ -1995,7 +1994,7 @@
       <w:pPr>
         <w:numPr>
           <w:ilvl w:val="0"/>
-          <w:numId w:val="47"/>
+          <w:numId w:val="46"/>
         </w:numPr>
         <w:spacing w:before="0" w:after="120" w:line="264"/>
         <w:ind w:right="0" w:left="1080" w:hanging="360"/>
@@ -2026,7 +2025,7 @@
       <w:pPr>
         <w:numPr>
           <w:ilvl w:val="0"/>
-          <w:numId w:val="47"/>
+          <w:numId w:val="46"/>
         </w:numPr>
         <w:spacing w:before="0" w:after="120" w:line="264"/>
         <w:ind w:right="0" w:left="1800" w:hanging="360"/>
@@ -2109,7 +2108,7 @@
       <w:pPr>
         <w:numPr>
           <w:ilvl w:val="0"/>
-          <w:numId w:val="50"/>
+          <w:numId w:val="49"/>
         </w:numPr>
         <w:spacing w:before="0" w:after="120" w:line="264"/>
         <w:ind w:right="0" w:left="360" w:hanging="360"/>
@@ -2157,7 +2156,7 @@
       <w:pPr>
         <w:numPr>
           <w:ilvl w:val="0"/>
-          <w:numId w:val="52"/>
+          <w:numId w:val="51"/>
         </w:numPr>
         <w:spacing w:before="0" w:after="120" w:line="264"/>
         <w:ind w:right="0" w:left="1080" w:hanging="360"/>
@@ -2216,7 +2215,7 @@
       <w:pPr>
         <w:numPr>
           <w:ilvl w:val="0"/>
-          <w:numId w:val="54"/>
+          <w:numId w:val="53"/>
         </w:numPr>
         <w:spacing w:before="0" w:after="120" w:line="264"/>
         <w:ind w:right="0" w:left="360" w:hanging="360"/>
@@ -2264,7 +2263,7 @@
       <w:pPr>
         <w:numPr>
           <w:ilvl w:val="0"/>
-          <w:numId w:val="56"/>
+          <w:numId w:val="55"/>
         </w:numPr>
         <w:spacing w:before="0" w:after="120" w:line="264"/>
         <w:ind w:right="0" w:left="360" w:hanging="360"/>
@@ -2360,7 +2359,7 @@
       <w:pPr>
         <w:numPr>
           <w:ilvl w:val="0"/>
-          <w:numId w:val="58"/>
+          <w:numId w:val="57"/>
         </w:numPr>
         <w:spacing w:before="0" w:after="120" w:line="264"/>
         <w:ind w:right="0" w:left="360" w:hanging="360"/>
@@ -2433,7 +2432,7 @@
       <w:pPr>
         <w:numPr>
           <w:ilvl w:val="0"/>
-          <w:numId w:val="60"/>
+          <w:numId w:val="59"/>
         </w:numPr>
         <w:spacing w:before="0" w:after="120" w:line="264"/>
         <w:ind w:right="0" w:left="360" w:hanging="360"/>
@@ -2506,7 +2505,7 @@
       <w:pPr>
         <w:numPr>
           <w:ilvl w:val="0"/>
-          <w:numId w:val="62"/>
+          <w:numId w:val="61"/>
         </w:numPr>
         <w:spacing w:before="0" w:after="120" w:line="264"/>
         <w:ind w:right="0" w:left="360" w:hanging="360"/>
@@ -2580,7 +2579,7 @@
       <w:pPr>
         <w:numPr>
           <w:ilvl w:val="0"/>
-          <w:numId w:val="64"/>
+          <w:numId w:val="63"/>
         </w:numPr>
         <w:spacing w:before="0" w:after="120" w:line="264"/>
         <w:ind w:right="0" w:left="360" w:hanging="360"/>
@@ -2656,7 +2655,7 @@
       <w:pPr>
         <w:numPr>
           <w:ilvl w:val="0"/>
-          <w:numId w:val="66"/>
+          <w:numId w:val="65"/>
         </w:numPr>
         <w:spacing w:before="0" w:after="120" w:line="264"/>
         <w:ind w:right="0" w:left="360" w:hanging="360"/>
@@ -3126,85 +3125,85 @@
   <w:num w:numId="4">
     <w:abstractNumId w:val="162"/>
   </w:num>
-  <w:num w:numId="7">
+  <w:num w:numId="6">
     <w:abstractNumId w:val="156"/>
   </w:num>
-  <w:num w:numId="9">
+  <w:num w:numId="8">
     <w:abstractNumId w:val="150"/>
   </w:num>
-  <w:num w:numId="13">
+  <w:num w:numId="12">
     <w:abstractNumId w:val="144"/>
   </w:num>
-  <w:num w:numId="15">
+  <w:num w:numId="14">
     <w:abstractNumId w:val="138"/>
   </w:num>
-  <w:num w:numId="17">
+  <w:num w:numId="16">
     <w:abstractNumId w:val="132"/>
   </w:num>
-  <w:num w:numId="20">
+  <w:num w:numId="19">
     <w:abstractNumId w:val="126"/>
   </w:num>
-  <w:num w:numId="22">
+  <w:num w:numId="21">
     <w:abstractNumId w:val="120"/>
   </w:num>
-  <w:num w:numId="24">
+  <w:num w:numId="23">
     <w:abstractNumId w:val="114"/>
   </w:num>
-  <w:num w:numId="26">
+  <w:num w:numId="25">
     <w:abstractNumId w:val="108"/>
   </w:num>
-  <w:num w:numId="28">
+  <w:num w:numId="27">
     <w:abstractNumId w:val="102"/>
   </w:num>
-  <w:num w:numId="30">
+  <w:num w:numId="29">
     <w:abstractNumId w:val="96"/>
   </w:num>
-  <w:num w:numId="32">
+  <w:num w:numId="31">
     <w:abstractNumId w:val="90"/>
   </w:num>
-  <w:num w:numId="34">
+  <w:num w:numId="33">
     <w:abstractNumId w:val="84"/>
   </w:num>
-  <w:num w:numId="36">
+  <w:num w:numId="35">
     <w:abstractNumId w:val="78"/>
   </w:num>
-  <w:num w:numId="38">
+  <w:num w:numId="37">
     <w:abstractNumId w:val="72"/>
   </w:num>
-  <w:num w:numId="43">
+  <w:num w:numId="42">
     <w:abstractNumId w:val="66"/>
   </w:num>
-  <w:num w:numId="45">
+  <w:num w:numId="44">
     <w:abstractNumId w:val="60"/>
   </w:num>
-  <w:num w:numId="47">
+  <w:num w:numId="46">
     <w:abstractNumId w:val="54"/>
   </w:num>
-  <w:num w:numId="50">
+  <w:num w:numId="49">
     <w:abstractNumId w:val="48"/>
   </w:num>
-  <w:num w:numId="52">
+  <w:num w:numId="51">
     <w:abstractNumId w:val="42"/>
   </w:num>
-  <w:num w:numId="54">
+  <w:num w:numId="53">
     <w:abstractNumId w:val="36"/>
   </w:num>
-  <w:num w:numId="56">
+  <w:num w:numId="55">
     <w:abstractNumId w:val="30"/>
   </w:num>
-  <w:num w:numId="58">
+  <w:num w:numId="57">
     <w:abstractNumId w:val="24"/>
   </w:num>
-  <w:num w:numId="60">
+  <w:num w:numId="59">
     <w:abstractNumId w:val="18"/>
   </w:num>
-  <w:num w:numId="62">
+  <w:num w:numId="61">
     <w:abstractNumId w:val="12"/>
   </w:num>
-  <w:num w:numId="64">
+  <w:num w:numId="63">
     <w:abstractNumId w:val="6"/>
   </w:num>
-  <w:num w:numId="66">
+  <w:num w:numId="65">
     <w:abstractNumId w:val="0"/>
   </w:num>
 </w:numbering>
